--- a/CSC585_Assignment_2.docx
+++ b/CSC585_Assignment_2.docx
@@ -1,7 +1,8 @@
 
 <file path=word/document.xml><?xml version="1.0" encoding="utf-8"?>
-<w:document xmlns:wpc="http://schemas.microsoft.com/office/word/2010/wordprocessingCanvas" xmlns:cx="http://schemas.microsoft.com/office/drawing/2014/chartex" xmlns:cx1="http://schemas.microsoft.com/office/drawing/2015/9/8/chartex" xmlns:cx2="http://schemas.microsoft.com/office/drawing/2015/10/21/chartex" xmlns:cx3="http://schemas.microsoft.com/office/drawing/2016/5/9/chartex" xmlns:cx4="http://schemas.microsoft.com/office/drawing/2016/5/10/chartex" xmlns:cx5="http://schemas.microsoft.com/office/drawing/2016/5/11/chartex" xmlns:cx6="http://schemas.microsoft.com/office/drawing/2016/5/12/chartex" xmlns:cx7="http://schemas.microsoft.com/office/drawing/2016/5/13/chartex" xmlns:cx8="http://schemas.microsoft.com/office/drawing/2016/5/14/chartex" xmlns:mc="http://schemas.openxmlformats.org/markup-compatibility/2006" xmlns:aink="http://schemas.microsoft.com/office/drawing/2016/ink" xmlns:am3d="http://schemas.microsoft.com/office/drawing/2017/model3d" xmlns:o="urn:schemas-microsoft-com:office:office" xmlns:r="http://schemas.openxmlformats.org/officeDocument/2006/relationships" xmlns:m="http://schemas.openxmlformats.org/officeDocument/2006/math" xmlns:v="urn:schemas-microsoft-com:vml" xmlns:wp14="http://schemas.microsoft.com/office/word/2010/wordprocessingDrawing" xmlns:wp="http://schemas.openxmlformats.org/drawingml/2006/wordprocessingDrawing" xmlns:w10="urn:schemas-microsoft-com:office:word" xmlns:w="http://schemas.openxmlformats.org/wordprocessingml/2006/main" xmlns:w14="http://schemas.microsoft.com/office/word/2010/wordml" xmlns:w15="http://schemas.microsoft.com/office/word/2012/wordml" xmlns:w16cex="http://schemas.microsoft.com/office/word/2018/wordml/cex" xmlns:w16cid="http://schemas.microsoft.com/office/word/2016/wordml/cid" xmlns:w16="http://schemas.microsoft.com/office/word/2018/wordml" xmlns:w16sdtdh="http://schemas.microsoft.com/office/word/2020/wordml/sdtdatahash" xmlns:w16se="http://schemas.microsoft.com/office/word/2015/wordml/symex" xmlns:wpg="http://schemas.microsoft.com/office/word/2010/wordprocessingGroup" xmlns:wpi="http://schemas.microsoft.com/office/word/2010/wordprocessingInk" xmlns:wne="http://schemas.microsoft.com/office/word/2006/wordml" xmlns:wps="http://schemas.microsoft.com/office/word/2010/wordprocessingShape" mc:Ignorable="w14 w15 w16se w16cid w16 w16cex w16sdtdh wp14">
+<w:document xmlns:wpc="http://schemas.microsoft.com/office/word/2010/wordprocessingCanvas" xmlns:cx="http://schemas.microsoft.com/office/drawing/2014/chartex" xmlns:cx1="http://schemas.microsoft.com/office/drawing/2015/9/8/chartex" xmlns:cx2="http://schemas.microsoft.com/office/drawing/2015/10/21/chartex" xmlns:cx3="http://schemas.microsoft.com/office/drawing/2016/5/9/chartex" xmlns:cx4="http://schemas.microsoft.com/office/drawing/2016/5/10/chartex" xmlns:cx5="http://schemas.microsoft.com/office/drawing/2016/5/11/chartex" xmlns:cx6="http://schemas.microsoft.com/office/drawing/2016/5/12/chartex" xmlns:cx7="http://schemas.microsoft.com/office/drawing/2016/5/13/chartex" xmlns:cx8="http://schemas.microsoft.com/office/drawing/2016/5/14/chartex" xmlns:mc="http://schemas.openxmlformats.org/markup-compatibility/2006" xmlns:aink="http://schemas.microsoft.com/office/drawing/2016/ink" xmlns:am3d="http://schemas.microsoft.com/office/drawing/2017/model3d" xmlns:o="urn:schemas-microsoft-com:office:office" xmlns:r="http://schemas.openxmlformats.org/officeDocument/2006/relationships" xmlns:m="http://schemas.openxmlformats.org/officeDocument/2006/math" xmlns:v="urn:schemas-microsoft-com:vml" xmlns:wp14="http://schemas.microsoft.com/office/word/2010/wordprocessingDrawing" xmlns:wp="http://schemas.openxmlformats.org/drawingml/2006/wordprocessingDrawing" xmlns:w10="urn:schemas-microsoft-com:office:word" xmlns:w="http://schemas.openxmlformats.org/wordprocessingml/2006/main" xmlns:w14="http://schemas.microsoft.com/office/word/2010/wordml" xmlns:w15="http://schemas.microsoft.com/office/word/2012/wordml" xmlns:w16cid="http://schemas.microsoft.com/office/word/2016/wordml/cid" xmlns:w16se="http://schemas.microsoft.com/office/word/2015/wordml/symex" xmlns:wpg="http://schemas.microsoft.com/office/word/2010/wordprocessingGroup" xmlns:wpi="http://schemas.microsoft.com/office/word/2010/wordprocessingInk" xmlns:wne="http://schemas.microsoft.com/office/word/2006/wordml" xmlns:wps="http://schemas.microsoft.com/office/word/2010/wordprocessingShape" mc:Ignorable="w14 w15 w16se w16cid wp14">
   <w:body>
+    <w:bookmarkStart w:id="0" w:name="_GoBack"/>
     <w:p>
       <w:pPr>
         <w:jc w:val="center"/>
@@ -72,6 +73,7 @@
         <w:fldChar w:fldCharType="end"/>
       </w:r>
     </w:p>
+    <w:bookmarkEnd w:id="0"/>
     <w:p>
       <w:pPr>
         <w:jc w:val="center"/>
@@ -1094,9 +1096,9 @@
               </wp:anchor>
             </w:drawing>
           </mc:Choice>
-          <mc:Fallback>
+          <mc:Fallback xmlns:w16sdtdh="http://schemas.microsoft.com/office/word/2020/wordml/sdtdatahash" xmlns:w16="http://schemas.microsoft.com/office/word/2018/wordml" xmlns:w16cex="http://schemas.microsoft.com/office/word/2018/wordml/cex">
             <w:pict>
-              <v:group w14:anchorId="7EF594BF" id="Group 11" o:spid="_x0000_s1026" style="position:absolute;margin-left:-71.5pt;margin-top:38.1pt;width:765.4pt;height:440.25pt;z-index:251659264;mso-height-relative:margin" coordsize="97211,55918" o:gfxdata="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">
+              <v:group w14:anchorId="7EF594BF" id="Group 11" o:spid="_x0000_s1026" style="position:absolute;margin-left:-71.5pt;margin-top:38.1pt;width:765.4pt;height:440.25pt;z-index:251659264;mso-height-relative:margin" coordsize="97211,55918" o:gfxdata="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">
                 <v:shapetype id="_x0000_t184" coordsize="21600,21600" o:spt="184" adj="10800" path="m21600,qx,10800,21600,21600wa@0@10@6@11,21600,21600,21600,xe">
                   <v:stroke joinstyle="miter"/>
                   <v:formulas>
@@ -1123,24 +1125,24 @@
                     <v:h position="#0,center" xrange="0,18900"/>
                   </v:handles>
                 </v:shapetype>
-                <v:shape id="Moon 10" o:spid="_x0000_s1027" type="#_x0000_t184" style="position:absolute;left:62754;top:-5922;width:20867;height:48047;rotation:75;visibility:visible;mso-wrap-style:square;v-text-anchor:middle" o:gfxdata="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" adj="5604" fillcolor="#d2d3d5" stroked="f" strokeweight="1pt">
+                <v:shape id="Moon 10" o:spid="_x0000_s1027" type="#_x0000_t184" style="position:absolute;left:62754;top:-5922;width:20867;height:48047;rotation:75;visibility:visible;mso-wrap-style:square;v-text-anchor:middle" o:gfxdata="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" adj="5604" fillcolor="#d2d3d5" stroked="f" strokeweight="1pt">
                   <v:fill opacity="0" color2="white [3212]" angle="40" colors="0 #d2d3d5;29491f #d2d3d5" focus="100%" type="gradient">
                     <o:fill v:ext="view" type="gradientUnscaled"/>
                   </v:fill>
                 </v:shape>
-                <v:shape id="Freeform: Shape 9" o:spid="_x0000_s1028" style="position:absolute;left:95;width:77807;height:46291;visibility:visible;mso-wrap-style:square;v-text-anchor:middle" coordsize="7780709,3647431" o:gfxdata="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" path="m1485,c2235147,4208370,6488797,3161878,7767062,2251877r13647,95567c5442396,4331192,1888061,4090071,172,1310139,4721,614103,-3064,696036,1485,xe" fillcolor="#d2d3d5" stroked="f" strokeweight="1pt">
+                <v:shape id="Freeform: Shape 9" o:spid="_x0000_s1028" style="position:absolute;left:95;width:77807;height:46291;visibility:visible;mso-wrap-style:square;v-text-anchor:middle" coordsize="7780709,3647431" o:gfxdata="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" path="m1485,c2235147,4208370,6488797,3161878,7767062,2251877r13647,95567c5442396,4331192,1888061,4090071,172,1310139,4721,614103,-3064,696036,1485,xe" fillcolor="#d2d3d5" stroked="f" strokeweight="1pt">
                   <v:fill opacity="0" color2="white [3212]" angle="40" colors="0 #d2d3d5;43909f white" focus="100%" type="gradient">
                     <o:fill v:ext="view" type="gradientUnscaled"/>
                   </v:fill>
                   <v:stroke joinstyle="miter"/>
                   <v:path arrowok="t" o:connecttype="custom" o:connectlocs="1485,0;7767062,2857978;7780709,2979267;172,1662768;1485,0" o:connectangles="0,0,0,0,0"/>
                 </v:shape>
-                <v:shape id="Moon 8" o:spid="_x0000_s1029" type="#_x0000_t184" style="position:absolute;left:62754;top:-874;width:20868;height:48047;rotation:75;visibility:visible;mso-wrap-style:square;v-text-anchor:middle" o:gfxdata="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" adj="5604" fillcolor="#1e659b" stroked="f" strokeweight="1pt"/>
-                <v:shape id="Freeform: Shape 3" o:spid="_x0000_s1030" style="position:absolute;top:16002;width:77807;height:36474;visibility:visible;mso-wrap-style:square;v-text-anchor:middle" coordsize="7780709,3647431" o:gfxdata="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" path="m1485,c2235147,4208370,6488797,3161878,7767062,2251877r13647,95567c5442396,4331192,1888061,4090071,172,1310139,4721,614103,-3064,696036,1485,xe" fillcolor="#1e659b" stroked="f" strokeweight="1pt">
+                <v:shape id="Moon 8" o:spid="_x0000_s1029" type="#_x0000_t184" style="position:absolute;left:62754;top:-874;width:20868;height:48047;rotation:75;visibility:visible;mso-wrap-style:square;v-text-anchor:middle" o:gfxdata="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" adj="5604" fillcolor="#1e659b" stroked="f" strokeweight="1pt"/>
+                <v:shape id="Freeform: Shape 3" o:spid="_x0000_s1030" style="position:absolute;top:16002;width:77807;height:36474;visibility:visible;mso-wrap-style:square;v-text-anchor:middle" coordsize="7780709,3647431" o:gfxdata="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" path="m1485,c2235147,4208370,6488797,3161878,7767062,2251877r13647,95567c5442396,4331192,1888061,4090071,172,1310139,4721,614103,-3064,696036,1485,xe" fillcolor="#1e659b" stroked="f" strokeweight="1pt">
                   <v:stroke joinstyle="miter"/>
                   <v:path arrowok="t" o:connecttype="custom" o:connectlocs="1485,0;7767062,2251877;7780709,2347444;172,1310139;1485,0" o:connectangles="0,0,0,0,0"/>
                 </v:shape>
-                <v:shape id="Moon 5" o:spid="_x0000_s1031" type="#_x0000_t184" style="position:absolute;left:34194;top:26860;width:12620;height:29058;rotation:15;visibility:visible;mso-wrap-style:square;v-text-anchor:middle" o:gfxdata="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" adj="5604" fillcolor="white [3212]" stroked="f" strokeweight="1pt"/>
+                <v:shape id="Moon 5" o:spid="_x0000_s1031" type="#_x0000_t184" style="position:absolute;left:34194;top:26860;width:12620;height:29058;rotation:15;visibility:visible;mso-wrap-style:square;v-text-anchor:middle" o:gfxdata="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" adj="5604" fillcolor="white [3212]" stroked="f" strokeweight="1pt"/>
               </v:group>
             </w:pict>
           </mc:Fallback>
@@ -1216,32 +1218,9 @@
                                 <w:color w:val="1E659B"/>
                                 <w:sz w:val="96"/>
                                 <w:szCs w:val="96"/>
-                              </w:rPr>
-                              <w:t xml:space="preserve">Assignment </w:t>
-                            </w:r>
-                            <w:r>
-                              <w:rPr>
-                                <w:rFonts w:ascii="Adobe Gothic Std B" w:eastAsia="Adobe Gothic Std B" w:hAnsi="Adobe Gothic Std B"/>
-                                <w:b/>
-                                <w:bCs/>
-                                <w:color w:val="1E659B"/>
-                                <w:sz w:val="96"/>
-                                <w:szCs w:val="96"/>
                                 <w:lang w:val="en-US"/>
                               </w:rPr>
-                              <w:t>0</w:t>
-                            </w:r>
-                            <w:r>
-                              <w:rPr>
-                                <w:rFonts w:ascii="Adobe Gothic Std B" w:eastAsia="Adobe Gothic Std B" w:hAnsi="Adobe Gothic Std B"/>
-                                <w:b/>
-                                <w:bCs/>
-                                <w:color w:val="1E659B"/>
-                                <w:sz w:val="96"/>
-                                <w:szCs w:val="96"/>
-                                <w:lang w:val="en-US"/>
-                              </w:rPr>
-                              <w:t>3</w:t>
+                              <w:t>Project 01</w:t>
                             </w:r>
                           </w:p>
                         </w:txbxContent>
@@ -1270,7 +1249,7 @@
                 <v:stroke joinstyle="miter"/>
                 <v:path gradientshapeok="t" o:connecttype="rect"/>
               </v:shapetype>
-              <v:shape id="Text Box 137" o:spid="_x0000_s1026" type="#_x0000_t202" style="position:absolute;left:0;text-align:left;margin-left:-1.6pt;margin-top:5.6pt;width:473.7pt;height:55.85pt;z-index:251660288;visibility:visible;mso-wrap-style:square;mso-width-percent:0;mso-height-percent:0;mso-wrap-distance-left:9pt;mso-wrap-distance-top:0;mso-wrap-distance-right:9pt;mso-wrap-distance-bottom:0;mso-position-horizontal:absolute;mso-position-horizontal-relative:text;mso-position-vertical:absolute;mso-position-vertical-relative:text;mso-width-percent:0;mso-height-percent:0;mso-width-relative:margin;mso-height-relative:margin;v-text-anchor:top" o:gfxdata="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" filled="f" stroked="f" strokeweight=".5pt">
+              <v:shape id="Text Box 137" o:spid="_x0000_s1026" type="#_x0000_t202" style="position:absolute;left:0;text-align:left;margin-left:-1.6pt;margin-top:5.6pt;width:473.7pt;height:55.85pt;z-index:251660288;visibility:visible;mso-wrap-style:square;mso-width-percent:0;mso-height-percent:0;mso-wrap-distance-left:9pt;mso-wrap-distance-top:0;mso-wrap-distance-right:9pt;mso-wrap-distance-bottom:0;mso-position-horizontal:absolute;mso-position-horizontal-relative:text;mso-position-vertical:absolute;mso-position-vertical-relative:text;mso-width-percent:0;mso-height-percent:0;mso-width-relative:margin;mso-height-relative:margin;v-text-anchor:top" o:gfxdata="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" filled="f" stroked="f" strokeweight=".5pt">
                 <v:textbox inset="0,0,0,0">
                   <w:txbxContent>
                     <w:p>
@@ -1295,32 +1274,9 @@
                           <w:color w:val="1E659B"/>
                           <w:sz w:val="96"/>
                           <w:szCs w:val="96"/>
-                        </w:rPr>
-                        <w:t xml:space="preserve">Assignment </w:t>
-                      </w:r>
-                      <w:r>
-                        <w:rPr>
-                          <w:rFonts w:ascii="Adobe Gothic Std B" w:eastAsia="Adobe Gothic Std B" w:hAnsi="Adobe Gothic Std B"/>
-                          <w:b/>
-                          <w:bCs/>
-                          <w:color w:val="1E659B"/>
-                          <w:sz w:val="96"/>
-                          <w:szCs w:val="96"/>
                           <w:lang w:val="en-US"/>
                         </w:rPr>
-                        <w:t>0</w:t>
-                      </w:r>
-                      <w:r>
-                        <w:rPr>
-                          <w:rFonts w:ascii="Adobe Gothic Std B" w:eastAsia="Adobe Gothic Std B" w:hAnsi="Adobe Gothic Std B"/>
-                          <w:b/>
-                          <w:bCs/>
-                          <w:color w:val="1E659B"/>
-                          <w:sz w:val="96"/>
-                          <w:szCs w:val="96"/>
-                          <w:lang w:val="en-US"/>
-                        </w:rPr>
-                        <w:t>3</w:t>
+                        <w:t>Project 01</w:t>
                       </w:r>
                     </w:p>
                   </w:txbxContent>
@@ -1497,13 +1453,13 @@
               </wp:anchor>
             </w:drawing>
           </mc:Choice>
-          <mc:Fallback>
+          <mc:Fallback xmlns:w16sdtdh="http://schemas.microsoft.com/office/word/2020/wordml/sdtdatahash" xmlns:w16="http://schemas.microsoft.com/office/word/2018/wordml" xmlns:w16cex="http://schemas.microsoft.com/office/word/2018/wordml/cex">
             <w:pict>
               <v:shapetype w14:anchorId="28E275BE" id="_x0000_t202" coordsize="21600,21600" o:spt="202" path="m,l,21600r21600,l21600,xe">
                 <v:stroke joinstyle="miter"/>
                 <v:path gradientshapeok="t" o:connecttype="rect"/>
               </v:shapetype>
-              <v:shape id="Text Box 138" o:spid="_x0000_s1027" type="#_x0000_t202" style="position:absolute;left:0;text-align:left;margin-left:41.25pt;margin-top:10.45pt;width:391.4pt;height:34.5pt;z-index:251661312;visibility:visible;mso-wrap-style:square;mso-width-percent:0;mso-height-percent:0;mso-wrap-distance-left:9pt;mso-wrap-distance-top:0;mso-wrap-distance-right:9pt;mso-wrap-distance-bottom:0;mso-position-horizontal:absolute;mso-position-horizontal-relative:text;mso-position-vertical:absolute;mso-position-vertical-relative:text;mso-width-percent:0;mso-height-percent:0;mso-width-relative:margin;mso-height-relative:margin;v-text-anchor:top" o:gfxdata="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" filled="f" stroked="f" strokeweight=".5pt">
+              <v:shape id="Text Box 138" o:spid="_x0000_s1027" type="#_x0000_t202" style="position:absolute;left:0;text-align:left;margin-left:41.25pt;margin-top:10.45pt;width:391.4pt;height:34.5pt;z-index:251661312;visibility:visible;mso-wrap-style:square;mso-width-percent:0;mso-height-percent:0;mso-wrap-distance-left:9pt;mso-wrap-distance-top:0;mso-wrap-distance-right:9pt;mso-wrap-distance-bottom:0;mso-position-horizontal:absolute;mso-position-horizontal-relative:text;mso-position-vertical:absolute;mso-position-vertical-relative:text;mso-width-percent:0;mso-height-percent:0;mso-width-relative:margin;mso-height-relative:margin;v-text-anchor:top" o:gfxdata="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" filled="f" stroked="f" strokeweight=".5pt">
                 <v:textbox inset="0,0,0,0">
                   <w:txbxContent>
                     <w:p>
@@ -1667,7 +1623,17 @@
                                 <w:szCs w:val="40"/>
                                 <w:lang w:val="en-US"/>
                               </w:rPr>
-                              <w:t>September</w:t>
+                              <w:t xml:space="preserve">October </w:t>
+                            </w:r>
+                            <w:proofErr w:type="gramStart"/>
+                            <w:r>
+                              <w:rPr>
+                                <w:color w:val="1E659B"/>
+                                <w:sz w:val="40"/>
+                                <w:szCs w:val="40"/>
+                                <w:lang w:val="en-US"/>
+                              </w:rPr>
+                              <w:t>30</w:t>
                             </w:r>
                             <w:r>
                               <w:rPr>
@@ -1675,24 +1641,16 @@
                                 <w:sz w:val="40"/>
                                 <w:szCs w:val="40"/>
                               </w:rPr>
-                              <w:t xml:space="preserve"> </w:t>
+                              <w:t xml:space="preserve"> ,</w:t>
                             </w:r>
-                            <w:r>
-                              <w:rPr>
-                                <w:color w:val="1E659B"/>
-                                <w:sz w:val="40"/>
-                                <w:szCs w:val="40"/>
-                                <w:lang w:val="en-US"/>
-                              </w:rPr>
-                              <w:t>27</w:t>
-                            </w:r>
+                            <w:proofErr w:type="gramEnd"/>
                             <w:r>
                               <w:rPr>
                                 <w:color w:val="1E659B"/>
                                 <w:sz w:val="40"/>
                                 <w:szCs w:val="40"/>
                               </w:rPr>
-                              <w:t>, 2021</w:t>
+                              <w:t xml:space="preserve"> 2021</w:t>
                             </w:r>
                           </w:p>
                         </w:txbxContent>
@@ -1717,7 +1675,7 @@
           </mc:Choice>
           <mc:Fallback>
             <w:pict>
-              <v:shape w14:anchorId="0680FB9C" id="Text Box 204" o:spid="_x0000_s1028" type="#_x0000_t202" style="position:absolute;left:0;text-align:left;margin-left:140.25pt;margin-top:3.55pt;width:188.65pt;height:44.25pt;z-index:251665408;visibility:visible;mso-wrap-style:square;mso-width-percent:0;mso-height-percent:0;mso-wrap-distance-left:9pt;mso-wrap-distance-top:0;mso-wrap-distance-right:9pt;mso-wrap-distance-bottom:0;mso-position-horizontal:absolute;mso-position-horizontal-relative:margin;mso-position-vertical:absolute;mso-position-vertical-relative:text;mso-width-percent:0;mso-height-percent:0;mso-width-relative:margin;mso-height-relative:margin;v-text-anchor:top" o:gfxdata="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" filled="f" stroked="f" strokeweight=".5pt">
+              <v:shape w14:anchorId="0680FB9C" id="Text Box 204" o:spid="_x0000_s1028" type="#_x0000_t202" style="position:absolute;left:0;text-align:left;margin-left:140.25pt;margin-top:3.55pt;width:188.65pt;height:44.25pt;z-index:251665408;visibility:visible;mso-wrap-style:square;mso-width-percent:0;mso-height-percent:0;mso-wrap-distance-left:9pt;mso-wrap-distance-top:0;mso-wrap-distance-right:9pt;mso-wrap-distance-bottom:0;mso-position-horizontal:absolute;mso-position-horizontal-relative:margin;mso-position-vertical:absolute;mso-position-vertical-relative:text;mso-width-percent:0;mso-height-percent:0;mso-width-relative:margin;mso-height-relative:margin;v-text-anchor:top" o:gfxdata="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" filled="f" stroked="f" strokeweight=".5pt">
                 <v:textbox>
                   <w:txbxContent>
                     <w:p>
@@ -1736,7 +1694,17 @@
                           <w:szCs w:val="40"/>
                           <w:lang w:val="en-US"/>
                         </w:rPr>
-                        <w:t>September</w:t>
+                        <w:t xml:space="preserve">October </w:t>
+                      </w:r>
+                      <w:proofErr w:type="gramStart"/>
+                      <w:r>
+                        <w:rPr>
+                          <w:color w:val="1E659B"/>
+                          <w:sz w:val="40"/>
+                          <w:szCs w:val="40"/>
+                          <w:lang w:val="en-US"/>
+                        </w:rPr>
+                        <w:t>30</w:t>
                       </w:r>
                       <w:r>
                         <w:rPr>
@@ -1744,24 +1712,16 @@
                           <w:sz w:val="40"/>
                           <w:szCs w:val="40"/>
                         </w:rPr>
-                        <w:t xml:space="preserve"> </w:t>
+                        <w:t xml:space="preserve"> ,</w:t>
                       </w:r>
-                      <w:r>
-                        <w:rPr>
-                          <w:color w:val="1E659B"/>
-                          <w:sz w:val="40"/>
-                          <w:szCs w:val="40"/>
-                          <w:lang w:val="en-US"/>
-                        </w:rPr>
-                        <w:t>27</w:t>
-                      </w:r>
+                      <w:proofErr w:type="gramEnd"/>
                       <w:r>
                         <w:rPr>
                           <w:color w:val="1E659B"/>
                           <w:sz w:val="40"/>
                           <w:szCs w:val="40"/>
                         </w:rPr>
-                        <w:t>, 2021</w:t>
+                        <w:t xml:space="preserve"> 2021</w:t>
                       </w:r>
                     </w:p>
                   </w:txbxContent>
@@ -2091,29 +2051,7 @@
                                 <w:szCs w:val="52"/>
                                 <w:lang w:val="en-US"/>
                               </w:rPr>
-                              <w:t xml:space="preserve">Md </w:t>
-                            </w:r>
-                            <w:proofErr w:type="spellStart"/>
-                            <w:r>
-                              <w:rPr>
-                                <w:rFonts w:ascii="Adobe Gothic Std B" w:eastAsia="Adobe Gothic Std B" w:hAnsi="Adobe Gothic Std B"/>
-                                <w:color w:val="7F7F7F" w:themeColor="text1" w:themeTint="80"/>
-                                <w:sz w:val="52"/>
-                                <w:szCs w:val="52"/>
-                                <w:lang w:val="en-US"/>
-                              </w:rPr>
-                              <w:t>Minhazur</w:t>
-                            </w:r>
-                            <w:proofErr w:type="spellEnd"/>
-                            <w:r>
-                              <w:rPr>
-                                <w:rFonts w:ascii="Adobe Gothic Std B" w:eastAsia="Adobe Gothic Std B" w:hAnsi="Adobe Gothic Std B"/>
-                                <w:color w:val="7F7F7F" w:themeColor="text1" w:themeTint="80"/>
-                                <w:sz w:val="52"/>
-                                <w:szCs w:val="52"/>
-                                <w:lang w:val="en-US"/>
-                              </w:rPr>
-                              <w:t xml:space="preserve"> Rahman</w:t>
+                              <w:t>Md Minhazur Rahman</w:t>
                             </w:r>
                           </w:p>
                           <w:p>
@@ -2230,9 +2168,9 @@
               </wp:anchor>
             </w:drawing>
           </mc:Choice>
-          <mc:Fallback>
+          <mc:Fallback xmlns:w16sdtdh="http://schemas.microsoft.com/office/word/2020/wordml/sdtdatahash" xmlns:w16="http://schemas.microsoft.com/office/word/2018/wordml" xmlns:w16cex="http://schemas.microsoft.com/office/word/2018/wordml/cex">
             <w:pict>
-              <v:shape w14:anchorId="6B695E18" id="Text Box 203" o:spid="_x0000_s1029" type="#_x0000_t202" style="position:absolute;left:0;text-align:left;margin-left:-1.5pt;margin-top:8.4pt;width:4in;height:144.75pt;z-index:251666432;visibility:visible;mso-wrap-style:square;mso-width-percent:0;mso-height-percent:0;mso-wrap-distance-left:9pt;mso-wrap-distance-top:0;mso-wrap-distance-right:9pt;mso-wrap-distance-bottom:0;mso-position-horizontal:absolute;mso-position-horizontal-relative:margin;mso-position-vertical:absolute;mso-position-vertical-relative:text;mso-width-percent:0;mso-height-percent:0;mso-width-relative:margin;mso-height-relative:margin;v-text-anchor:top" o:gfxdata="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" filled="f" stroked="f" strokeweight=".5pt">
+              <v:shape w14:anchorId="6B695E18" id="Text Box 203" o:spid="_x0000_s1029" type="#_x0000_t202" style="position:absolute;left:0;text-align:left;margin-left:-1.5pt;margin-top:8.4pt;width:4in;height:144.75pt;z-index:251666432;visibility:visible;mso-wrap-style:square;mso-width-percent:0;mso-height-percent:0;mso-wrap-distance-left:9pt;mso-wrap-distance-top:0;mso-wrap-distance-right:9pt;mso-wrap-distance-bottom:0;mso-position-horizontal:absolute;mso-position-horizontal-relative:margin;mso-position-vertical:absolute;mso-position-vertical-relative:text;mso-width-percent:0;mso-height-percent:0;mso-width-relative:margin;mso-height-relative:margin;v-text-anchor:top" o:gfxdata="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" filled="f" stroked="f" strokeweight=".5pt">
                 <v:textbox>
                   <w:txbxContent>
                     <w:p>
@@ -2445,521 +2383,7 @@
         </w:rPr>
       </w:pPr>
     </w:p>
-    <w:p>
-      <w:pPr>
-        <w:jc w:val="both"/>
-      </w:pPr>
-    </w:p>
-    <w:p>
-      <w:pPr>
-        <w:pStyle w:val="ListParagraph"/>
-        <w:numPr>
-          <w:ilvl w:val="0"/>
-          <w:numId w:val="23"/>
-        </w:numPr>
-      </w:pPr>
-      <w:r>
-        <w:lastRenderedPageBreak/>
-        <w:t>What is the role of a data analyst, a data engineer, and a data scientist. Describe each position. Describe how they compliment each other</w:t>
-      </w:r>
-      <w:r>
-        <w:rPr>
-          <w:lang w:val="en-US"/>
-        </w:rPr>
-        <w:t>?</w:t>
-      </w:r>
-    </w:p>
-    <w:p>
-      <w:pPr>
-        <w:pStyle w:val="ListParagraph"/>
-        <w:rPr>
-          <w:lang w:val="en-US"/>
-        </w:rPr>
-      </w:pPr>
-    </w:p>
-    <w:p>
-      <w:pPr>
-        <w:pStyle w:val="ListParagraph"/>
-        <w:rPr>
-          <w:lang w:val="en-US"/>
-        </w:rPr>
-      </w:pPr>
-      <w:r>
-        <w:rPr>
-          <w:lang w:val="en-US"/>
-        </w:rPr>
-        <w:t>Role of Data Analyst:</w:t>
-      </w:r>
-    </w:p>
-    <w:p>
-      <w:pPr>
-        <w:pStyle w:val="ListParagraph"/>
-        <w:numPr>
-          <w:ilvl w:val="0"/>
-          <w:numId w:val="24"/>
-        </w:numPr>
-        <w:rPr>
-          <w:lang w:val="en-US"/>
-        </w:rPr>
-      </w:pPr>
-      <w:r>
-        <w:rPr>
-          <w:lang w:val="en-US"/>
-        </w:rPr>
-        <w:t>U</w:t>
-      </w:r>
-      <w:r>
-        <w:t>sing advanced computerised models to extract the data needed</w:t>
-      </w:r>
-      <w:r>
-        <w:rPr>
-          <w:lang w:val="en-US"/>
-        </w:rPr>
-        <w:t>.</w:t>
-      </w:r>
-    </w:p>
-    <w:p>
-      <w:pPr>
-        <w:pStyle w:val="ListParagraph"/>
-        <w:numPr>
-          <w:ilvl w:val="0"/>
-          <w:numId w:val="24"/>
-        </w:numPr>
-        <w:rPr>
-          <w:lang w:val="en-US"/>
-        </w:rPr>
-      </w:pPr>
-      <w:r>
-        <w:rPr>
-          <w:lang w:val="en-US"/>
-        </w:rPr>
-        <w:t>R</w:t>
-      </w:r>
-      <w:r>
-        <w:t>emoving corrupted data</w:t>
-      </w:r>
-      <w:r>
-        <w:rPr>
-          <w:lang w:val="en-US"/>
-        </w:rPr>
-        <w:t>.</w:t>
-      </w:r>
-    </w:p>
-    <w:p>
-      <w:pPr>
-        <w:pStyle w:val="ListParagraph"/>
-        <w:numPr>
-          <w:ilvl w:val="0"/>
-          <w:numId w:val="24"/>
-        </w:numPr>
-        <w:rPr>
-          <w:lang w:val="en-US"/>
-        </w:rPr>
-      </w:pPr>
-      <w:r>
-        <w:rPr>
-          <w:lang w:val="en-US"/>
-        </w:rPr>
-        <w:t>P</w:t>
-      </w:r>
-      <w:r>
-        <w:t>erforming initial analysis to assess the quality of the data</w:t>
-      </w:r>
-      <w:r>
-        <w:rPr>
-          <w:lang w:val="en-US"/>
-        </w:rPr>
-        <w:t>.</w:t>
-      </w:r>
-    </w:p>
-    <w:p>
-      <w:pPr>
-        <w:pStyle w:val="ListParagraph"/>
-        <w:numPr>
-          <w:ilvl w:val="0"/>
-          <w:numId w:val="24"/>
-        </w:numPr>
-        <w:rPr>
-          <w:lang w:val="en-US"/>
-        </w:rPr>
-      </w:pPr>
-      <w:r>
-        <w:rPr>
-          <w:lang w:val="en-US"/>
-        </w:rPr>
-        <w:t>P</w:t>
-      </w:r>
-      <w:r>
-        <w:t>erforming further analysis to determine the meaning of the data</w:t>
-      </w:r>
-      <w:r>
-        <w:rPr>
-          <w:lang w:val="en-US"/>
-        </w:rPr>
-        <w:t>.</w:t>
-      </w:r>
-    </w:p>
-    <w:p>
-      <w:pPr>
-        <w:pStyle w:val="ListParagraph"/>
-        <w:numPr>
-          <w:ilvl w:val="0"/>
-          <w:numId w:val="24"/>
-        </w:numPr>
-        <w:rPr>
-          <w:lang w:val="en-US"/>
-        </w:rPr>
-      </w:pPr>
-      <w:r>
-        <w:rPr>
-          <w:lang w:val="en-US"/>
-        </w:rPr>
-        <w:t>P</w:t>
-      </w:r>
-      <w:r>
-        <w:t>erforming final analysis to provide additional data screening</w:t>
-      </w:r>
-      <w:r>
-        <w:rPr>
-          <w:lang w:val="en-US"/>
-        </w:rPr>
-        <w:t>.</w:t>
-      </w:r>
-    </w:p>
-    <w:p>
-      <w:pPr>
-        <w:pStyle w:val="ListParagraph"/>
-        <w:numPr>
-          <w:ilvl w:val="0"/>
-          <w:numId w:val="24"/>
-        </w:numPr>
-        <w:rPr>
-          <w:lang w:val="en-US"/>
-        </w:rPr>
-      </w:pPr>
-      <w:r>
-        <w:rPr>
-          <w:lang w:val="en-US"/>
-        </w:rPr>
-        <w:t>P</w:t>
-      </w:r>
-      <w:r>
-        <w:t>reparing reports based on analysis and presenting to management</w:t>
-      </w:r>
-      <w:r>
-        <w:rPr>
-          <w:lang w:val="en-US"/>
-        </w:rPr>
-        <w:t>.</w:t>
-      </w:r>
-    </w:p>
-    <w:p>
-      <w:pPr>
-        <w:pStyle w:val="ListParagraph"/>
-        <w:ind w:left="1440"/>
-        <w:rPr>
-          <w:lang w:val="en-US"/>
-        </w:rPr>
-      </w:pPr>
-    </w:p>
-    <w:p>
-      <w:pPr>
-        <w:ind w:firstLine="720"/>
-        <w:rPr>
-          <w:lang w:val="en-US"/>
-        </w:rPr>
-      </w:pPr>
-      <w:r>
-        <w:rPr>
-          <w:lang w:val="en-US"/>
-        </w:rPr>
-        <w:t xml:space="preserve">Role of Data </w:t>
-      </w:r>
-      <w:r>
-        <w:rPr>
-          <w:lang w:val="en-US"/>
-        </w:rPr>
-        <w:t>Scientist</w:t>
-      </w:r>
-      <w:r>
-        <w:rPr>
-          <w:lang w:val="en-US"/>
-        </w:rPr>
-        <w:t>:</w:t>
-      </w:r>
-    </w:p>
-    <w:p>
-      <w:pPr>
-        <w:pStyle w:val="ListParagraph"/>
-        <w:numPr>
-          <w:ilvl w:val="1"/>
-          <w:numId w:val="26"/>
-        </w:numPr>
-      </w:pPr>
-      <w:r>
-        <w:rPr>
-          <w:lang w:val="en-US"/>
-        </w:rPr>
-        <w:t>Needs to determine how to use business data for important business decision.</w:t>
-      </w:r>
-    </w:p>
-    <w:p>
-      <w:pPr>
-        <w:pStyle w:val="ListParagraph"/>
-        <w:numPr>
-          <w:ilvl w:val="1"/>
-          <w:numId w:val="26"/>
-        </w:numPr>
-      </w:pPr>
-      <w:r>
-        <w:rPr>
-          <w:lang w:val="en-US"/>
-        </w:rPr>
-        <w:t>Tries to find out new data source and determine their accuracy.</w:t>
-      </w:r>
-    </w:p>
-    <w:p>
-      <w:pPr>
-        <w:pStyle w:val="ListParagraph"/>
-        <w:numPr>
-          <w:ilvl w:val="1"/>
-          <w:numId w:val="26"/>
-        </w:numPr>
-      </w:pPr>
-      <w:r>
-        <w:rPr>
-          <w:lang w:val="en-US"/>
-        </w:rPr>
-        <w:t>A</w:t>
-      </w:r>
-      <w:r>
-        <w:t>nalyze databases to simplify and improve product development, marketing techniques, and business processes</w:t>
-      </w:r>
-      <w:r>
-        <w:rPr>
-          <w:lang w:val="en-US"/>
-        </w:rPr>
-        <w:t>.</w:t>
-      </w:r>
-    </w:p>
-    <w:p>
-      <w:pPr>
-        <w:pStyle w:val="ListParagraph"/>
-        <w:numPr>
-          <w:ilvl w:val="1"/>
-          <w:numId w:val="26"/>
-        </w:numPr>
-      </w:pPr>
-      <w:r>
-        <w:t>Create</w:t>
-      </w:r>
-      <w:r>
-        <w:rPr>
-          <w:lang w:val="en-US"/>
-        </w:rPr>
-        <w:t xml:space="preserve"> new </w:t>
-      </w:r>
-      <w:r>
-        <w:t>data models and algorithms</w:t>
-      </w:r>
-      <w:r>
-        <w:rPr>
-          <w:lang w:val="en-US"/>
-        </w:rPr>
-        <w:t>.</w:t>
-      </w:r>
-    </w:p>
-    <w:p>
-      <w:pPr>
-        <w:pStyle w:val="ListParagraph"/>
-        <w:numPr>
-          <w:ilvl w:val="1"/>
-          <w:numId w:val="26"/>
-        </w:numPr>
-      </w:pPr>
-      <w:r>
-        <w:t xml:space="preserve">Use predictive models to improve customer experience, </w:t>
-      </w:r>
-      <w:r>
-        <w:rPr>
-          <w:lang w:val="en-US"/>
-        </w:rPr>
-        <w:t>making promotional offers</w:t>
-      </w:r>
-      <w:r>
-        <w:t>, revenue generation, and more</w:t>
-      </w:r>
-      <w:r>
-        <w:rPr>
-          <w:lang w:val="en-US"/>
-        </w:rPr>
-        <w:t>.</w:t>
-      </w:r>
-    </w:p>
-    <w:p>
-      <w:pPr>
-        <w:pStyle w:val="ListParagraph"/>
-        <w:numPr>
-          <w:ilvl w:val="1"/>
-          <w:numId w:val="26"/>
-        </w:numPr>
-        <w:rPr>
-          <w:lang w:val="en-US"/>
-        </w:rPr>
-      </w:pPr>
-      <w:r>
-        <w:t>Coordinate with various technical/functional teams to implement models and monitor results</w:t>
-      </w:r>
-      <w:r>
-        <w:rPr>
-          <w:lang w:val="en-US"/>
-        </w:rPr>
-        <w:t>.</w:t>
-      </w:r>
-    </w:p>
-    <w:p>
-      <w:pPr>
-        <w:pStyle w:val="ListParagraph"/>
-        <w:ind w:left="1440"/>
-        <w:rPr>
-          <w:lang w:val="en-US"/>
-        </w:rPr>
-      </w:pPr>
-    </w:p>
-    <w:p>
-      <w:pPr>
-        <w:pStyle w:val="ListParagraph"/>
-        <w:rPr>
-          <w:lang w:val="en-US"/>
-        </w:rPr>
-      </w:pPr>
-      <w:r>
-        <w:rPr>
-          <w:lang w:val="en-US"/>
-        </w:rPr>
-        <w:t xml:space="preserve">Role of Data </w:t>
-      </w:r>
-      <w:r>
-        <w:rPr>
-          <w:lang w:val="en-US"/>
-        </w:rPr>
-        <w:t>Engineer</w:t>
-      </w:r>
-      <w:r>
-        <w:rPr>
-          <w:lang w:val="en-US"/>
-        </w:rPr>
-        <w:t>:</w:t>
-      </w:r>
-    </w:p>
-    <w:p>
-      <w:pPr>
-        <w:pStyle w:val="ListParagraph"/>
-        <w:numPr>
-          <w:ilvl w:val="0"/>
-          <w:numId w:val="27"/>
-        </w:numPr>
-      </w:pPr>
-      <w:r>
-        <w:t>Make data accessible so that organizations can use it to better their performance</w:t>
-      </w:r>
-      <w:r>
-        <w:rPr>
-          <w:lang w:val="en-US"/>
-        </w:rPr>
-        <w:t>.</w:t>
-      </w:r>
-    </w:p>
-    <w:p>
-      <w:pPr>
-        <w:pStyle w:val="ListParagraph"/>
-        <w:numPr>
-          <w:ilvl w:val="0"/>
-          <w:numId w:val="27"/>
-        </w:numPr>
-      </w:pPr>
-      <w:r>
-        <w:t>Collection and management of data, converting it into useful information</w:t>
-      </w:r>
-      <w:r>
-        <w:rPr>
-          <w:lang w:val="en-US"/>
-        </w:rPr>
-        <w:t>.</w:t>
-      </w:r>
-    </w:p>
-    <w:p>
-      <w:pPr>
-        <w:pStyle w:val="ListParagraph"/>
-        <w:numPr>
-          <w:ilvl w:val="0"/>
-          <w:numId w:val="27"/>
-        </w:numPr>
-      </w:pPr>
-      <w:r>
-        <w:t>Build and maintain data pipelines and maintain databases</w:t>
-      </w:r>
-      <w:r>
-        <w:rPr>
-          <w:lang w:val="en-US"/>
-        </w:rPr>
-        <w:t>.</w:t>
-      </w:r>
-    </w:p>
-    <w:p>
-      <w:pPr>
-        <w:pStyle w:val="ListParagraph"/>
-        <w:numPr>
-          <w:ilvl w:val="0"/>
-          <w:numId w:val="27"/>
-        </w:numPr>
-      </w:pPr>
-      <w:r>
-        <w:t>Collaboration with management to perceive organizational goals</w:t>
-      </w:r>
-      <w:r>
-        <w:rPr>
-          <w:lang w:val="en-US"/>
-        </w:rPr>
-        <w:t>.</w:t>
-      </w:r>
-    </w:p>
-    <w:p>
-      <w:pPr>
-        <w:pStyle w:val="ListParagraph"/>
-        <w:numPr>
-          <w:ilvl w:val="0"/>
-          <w:numId w:val="27"/>
-        </w:numPr>
-      </w:pPr>
-      <w:r>
-        <w:t>Creation of new data validation processes and analytical tools</w:t>
-      </w:r>
-      <w:r>
-        <w:rPr>
-          <w:lang w:val="en-US"/>
-        </w:rPr>
-        <w:t>.</w:t>
-      </w:r>
-    </w:p>
-    <w:p>
-      <w:pPr>
-        <w:pStyle w:val="ListParagraph"/>
-        <w:numPr>
-          <w:ilvl w:val="0"/>
-          <w:numId w:val="27"/>
-        </w:numPr>
-      </w:pPr>
-      <w:r>
-        <w:t>Design, build, test, and maintain data management systems</w:t>
-      </w:r>
-      <w:r>
-        <w:rPr>
-          <w:lang w:val="en-US"/>
-        </w:rPr>
-        <w:t>.</w:t>
-      </w:r>
-    </w:p>
+    <w:p/>
     <w:sectPr>
       <w:pgSz w:w="11906" w:h="16838"/>
       <w:pgMar w:top="1440" w:right="1440" w:bottom="1440" w:left="1440" w:header="708" w:footer="708" w:gutter="0"/>
@@ -2971,7 +2395,7 @@
 </file>
 
 <file path=word/numbering.xml><?xml version="1.0" encoding="utf-8"?>
-<w:numbering xmlns:wpc="http://schemas.microsoft.com/office/word/2010/wordprocessingCanvas" xmlns:cx="http://schemas.microsoft.com/office/drawing/2014/chartex" xmlns:cx1="http://schemas.microsoft.com/office/drawing/2015/9/8/chartex" xmlns:cx2="http://schemas.microsoft.com/office/drawing/2015/10/21/chartex" xmlns:cx3="http://schemas.microsoft.com/office/drawing/2016/5/9/chartex" xmlns:cx4="http://schemas.microsoft.com/office/drawing/2016/5/10/chartex" xmlns:cx5="http://schemas.microsoft.com/office/drawing/2016/5/11/chartex" xmlns:cx6="http://schemas.microsoft.com/office/drawing/2016/5/12/chartex" xmlns:cx7="http://schemas.microsoft.com/office/drawing/2016/5/13/chartex" xmlns:cx8="http://schemas.microsoft.com/office/drawing/2016/5/14/chartex" xmlns:mc="http://schemas.openxmlformats.org/markup-compatibility/2006" xmlns:aink="http://schemas.microsoft.com/office/drawing/2016/ink" xmlns:am3d="http://schemas.microsoft.com/office/drawing/2017/model3d" xmlns:o="urn:schemas-microsoft-com:office:office" xmlns:r="http://schemas.openxmlformats.org/officeDocument/2006/relationships" xmlns:m="http://schemas.openxmlformats.org/officeDocument/2006/math" xmlns:v="urn:schemas-microsoft-com:vml" xmlns:wp14="http://schemas.microsoft.com/office/word/2010/wordprocessingDrawing" xmlns:wp="http://schemas.openxmlformats.org/drawingml/2006/wordprocessingDrawing" xmlns:w10="urn:schemas-microsoft-com:office:word" xmlns:w="http://schemas.openxmlformats.org/wordprocessingml/2006/main" xmlns:w14="http://schemas.microsoft.com/office/word/2010/wordml" xmlns:w15="http://schemas.microsoft.com/office/word/2012/wordml" xmlns:w16cex="http://schemas.microsoft.com/office/word/2018/wordml/cex" xmlns:w16cid="http://schemas.microsoft.com/office/word/2016/wordml/cid" xmlns:w16="http://schemas.microsoft.com/office/word/2018/wordml" xmlns:w16sdtdh="http://schemas.microsoft.com/office/word/2020/wordml/sdtdatahash" xmlns:w16se="http://schemas.microsoft.com/office/word/2015/wordml/symex" xmlns:wpg="http://schemas.microsoft.com/office/word/2010/wordprocessingGroup" xmlns:wpi="http://schemas.microsoft.com/office/word/2010/wordprocessingInk" xmlns:wne="http://schemas.microsoft.com/office/word/2006/wordml" xmlns:wps="http://schemas.microsoft.com/office/word/2010/wordprocessingShape" mc:Ignorable="w14 w15 w16se w16cid w16 w16cex w16sdtdh wp14">
+<w:numbering xmlns:wpc="http://schemas.microsoft.com/office/word/2010/wordprocessingCanvas" xmlns:cx="http://schemas.microsoft.com/office/drawing/2014/chartex" xmlns:cx1="http://schemas.microsoft.com/office/drawing/2015/9/8/chartex" xmlns:cx2="http://schemas.microsoft.com/office/drawing/2015/10/21/chartex" xmlns:cx3="http://schemas.microsoft.com/office/drawing/2016/5/9/chartex" xmlns:cx4="http://schemas.microsoft.com/office/drawing/2016/5/10/chartex" xmlns:cx5="http://schemas.microsoft.com/office/drawing/2016/5/11/chartex" xmlns:cx6="http://schemas.microsoft.com/office/drawing/2016/5/12/chartex" xmlns:cx7="http://schemas.microsoft.com/office/drawing/2016/5/13/chartex" xmlns:cx8="http://schemas.microsoft.com/office/drawing/2016/5/14/chartex" xmlns:mc="http://schemas.openxmlformats.org/markup-compatibility/2006" xmlns:aink="http://schemas.microsoft.com/office/drawing/2016/ink" xmlns:am3d="http://schemas.microsoft.com/office/drawing/2017/model3d" xmlns:o="urn:schemas-microsoft-com:office:office" xmlns:r="http://schemas.openxmlformats.org/officeDocument/2006/relationships" xmlns:m="http://schemas.openxmlformats.org/officeDocument/2006/math" xmlns:v="urn:schemas-microsoft-com:vml" xmlns:wp14="http://schemas.microsoft.com/office/word/2010/wordprocessingDrawing" xmlns:wp="http://schemas.openxmlformats.org/drawingml/2006/wordprocessingDrawing" xmlns:w10="urn:schemas-microsoft-com:office:word" xmlns:w="http://schemas.openxmlformats.org/wordprocessingml/2006/main" xmlns:w14="http://schemas.microsoft.com/office/word/2010/wordml" xmlns:w15="http://schemas.microsoft.com/office/word/2012/wordml" xmlns:w16cid="http://schemas.microsoft.com/office/word/2016/wordml/cid" xmlns:w16se="http://schemas.microsoft.com/office/word/2015/wordml/symex" xmlns:wpg="http://schemas.microsoft.com/office/word/2010/wordprocessingGroup" xmlns:wpi="http://schemas.microsoft.com/office/word/2010/wordprocessingInk" xmlns:wne="http://schemas.microsoft.com/office/word/2006/wordml" xmlns:wps="http://schemas.microsoft.com/office/word/2010/wordprocessingShape" mc:Ignorable="w14 w15 w16se w16cid wp14">
   <w:abstractNum w:abstractNumId="0" w15:restartNumberingAfterBreak="0">
     <w:nsid w:val="019A2B9C"/>
     <w:multiLevelType w:val="multilevel"/>
@@ -6400,14 +5824,14 @@
 </file>
 
 <file path=word/styles.xml><?xml version="1.0" encoding="utf-8"?>
-<w:styles xmlns:mc="http://schemas.openxmlformats.org/markup-compatibility/2006" xmlns:r="http://schemas.openxmlformats.org/officeDocument/2006/relationships" xmlns:w="http://schemas.openxmlformats.org/wordprocessingml/2006/main" xmlns:w14="http://schemas.microsoft.com/office/word/2010/wordml" xmlns:w15="http://schemas.microsoft.com/office/word/2012/wordml" xmlns:w16cex="http://schemas.microsoft.com/office/word/2018/wordml/cex" xmlns:w16cid="http://schemas.microsoft.com/office/word/2016/wordml/cid" xmlns:w16="http://schemas.microsoft.com/office/word/2018/wordml" xmlns:w16sdtdh="http://schemas.microsoft.com/office/word/2020/wordml/sdtdatahash" xmlns:w16se="http://schemas.microsoft.com/office/word/2015/wordml/symex" mc:Ignorable="w14 w15 w16se w16cid w16 w16cex w16sdtdh">
+<w:styles xmlns:mc="http://schemas.openxmlformats.org/markup-compatibility/2006" xmlns:r="http://schemas.openxmlformats.org/officeDocument/2006/relationships" xmlns:w="http://schemas.openxmlformats.org/wordprocessingml/2006/main" xmlns:w14="http://schemas.microsoft.com/office/word/2010/wordml" xmlns:w15="http://schemas.microsoft.com/office/word/2012/wordml" xmlns:w16cid="http://schemas.microsoft.com/office/word/2016/wordml/cid" xmlns:w16se="http://schemas.microsoft.com/office/word/2015/wordml/symex" mc:Ignorable="w14 w15 w16se w16cid">
   <w:docDefaults>
     <w:rPrDefault>
       <w:rPr>
         <w:rFonts w:asciiTheme="minorHAnsi" w:eastAsiaTheme="minorHAnsi" w:hAnsiTheme="minorHAnsi" w:cstheme="minorBidi"/>
         <w:sz w:val="24"/>
         <w:szCs w:val="30"/>
-        <w:lang w:val="en-DE" w:eastAsia="en-US" w:bidi="bn-IN"/>
+        <w:lang w:eastAsia="en-US" w:bidi="bn-IN"/>
       </w:rPr>
     </w:rPrDefault>
     <w:pPrDefault/>
